--- a/Section2 NextGen JS/notes.docx
+++ b/Section2 NextGen JS/notes.docx
@@ -49,6 +49,9 @@
       <w:r>
         <w:t>“const” is used for constant values (i.e. will never change)</w:t>
       </w:r>
+      <w:r>
+        <w:br/>
+      </w:r>
     </w:p>
     <w:p>
       <w:pPr>
@@ -114,11 +117,11 @@
       </w:r>
       <w:r>
         <w:br/>
-        <w:t>const m</w:t>
-      </w:r>
-      <w:proofErr w:type="spellStart"/>
-      <w:r>
-        <w:t>yFnc</w:t>
+        <w:t xml:space="preserve">const </w:t>
+      </w:r>
+      <w:proofErr w:type="spellStart"/>
+      <w:r>
+        <w:t>myFnc</w:t>
       </w:r>
       <w:proofErr w:type="spellEnd"/>
       <w:r>
@@ -137,7 +140,14 @@
       </w:r>
       <w:r>
         <w:br/>
-        <w:t>note: arrow functions can be initialized using “const” or “let”</w:t>
+      </w:r>
+      <w:proofErr w:type="gramStart"/>
+      <w:r>
+        <w:t>note:</w:t>
+      </w:r>
+      <w:proofErr w:type="gramEnd"/>
+      <w:r>
+        <w:t xml:space="preserve"> arrow functions can be initialized using “const” or “let”</w:t>
       </w:r>
       <w:r>
         <w:br/>
@@ -153,11 +163,1173 @@
       </w:pPr>
       <w:r>
         <w:t>Advantage of syntax is that is resolves issues with the “this” keyword that occasionally arises with the old syntax</w:t>
+      </w:r>
+      <w:r>
+        <w:br/>
+      </w:r>
+    </w:p>
+    <w:p>
+      <w:pPr>
+        <w:pStyle w:val="ListParagraph"/>
+        <w:numPr>
+          <w:ilvl w:val="0"/>
+          <w:numId w:val="1"/>
+        </w:numPr>
+      </w:pPr>
+      <w:r>
+        <w:t>Exports and Imports (Modules)</w:t>
+      </w:r>
+    </w:p>
+    <w:p>
+      <w:pPr>
+        <w:pStyle w:val="ListParagraph"/>
+        <w:numPr>
+          <w:ilvl w:val="1"/>
+          <w:numId w:val="1"/>
+        </w:numPr>
+      </w:pPr>
+      <w:r>
+        <w:t>Example:</w:t>
+      </w:r>
+      <w:r>
+        <w:br/>
+      </w:r>
+      <w:r>
+        <w:br/>
+      </w:r>
+      <w:r>
+        <w:rPr>
+          <w:u w:val="single"/>
+        </w:rPr>
+        <w:t>person.js</w:t>
+      </w:r>
+      <w:r>
+        <w:rPr>
+          <w:u w:val="single"/>
+        </w:rPr>
+        <w:tab/>
+      </w:r>
+      <w:r>
+        <w:rPr>
+          <w:u w:val="single"/>
+        </w:rPr>
+        <w:tab/>
+      </w:r>
+      <w:r>
+        <w:rPr>
+          <w:u w:val="single"/>
+        </w:rPr>
+        <w:tab/>
+        <w:t>utility.js</w:t>
+      </w:r>
+      <w:r>
+        <w:rPr>
+          <w:u w:val="single"/>
+        </w:rPr>
+        <w:tab/>
+      </w:r>
+      <w:r>
+        <w:rPr>
+          <w:u w:val="single"/>
+        </w:rPr>
+        <w:tab/>
+      </w:r>
+      <w:r>
+        <w:rPr>
+          <w:u w:val="single"/>
+        </w:rPr>
+        <w:tab/>
+      </w:r>
+      <w:r>
+        <w:rPr>
+          <w:u w:val="single"/>
+        </w:rPr>
+        <w:tab/>
+        <w:t xml:space="preserve">    app.js</w:t>
+      </w:r>
+      <w:r>
+        <w:rPr>
+          <w:u w:val="single"/>
+        </w:rPr>
+        <w:tab/>
+      </w:r>
+      <w:r>
+        <w:rPr>
+          <w:u w:val="single"/>
+        </w:rPr>
+        <w:tab/>
+      </w:r>
+      <w:r>
+        <w:rPr>
+          <w:u w:val="single"/>
+        </w:rPr>
+        <w:tab/>
+      </w:r>
+      <w:r>
+        <w:rPr>
+          <w:u w:val="single"/>
+        </w:rPr>
+        <w:tab/>
+      </w:r>
+      <w:r>
+        <w:br/>
+      </w:r>
+      <w:r>
+        <w:br/>
+        <w:t>const person = {</w:t>
+      </w:r>
+      <w:r>
+        <w:tab/>
+        <w:t xml:space="preserve">        export const clean = () =&gt; {…} </w:t>
+      </w:r>
+      <w:r>
+        <w:tab/>
+        <w:t xml:space="preserve">          import person from </w:t>
+      </w:r>
+      <w:proofErr w:type="gramStart"/>
+      <w:r>
+        <w:t>‘.person.js</w:t>
+      </w:r>
+      <w:proofErr w:type="gramEnd"/>
+      <w:r>
+        <w:t>’</w:t>
+      </w:r>
+      <w:r>
+        <w:br/>
+        <w:t xml:space="preserve">    name: ‘Grant’;                 </w:t>
+      </w:r>
+      <w:r>
+        <w:tab/>
+      </w:r>
+      <w:r>
+        <w:tab/>
+        <w:t xml:space="preserve"> </w:t>
+      </w:r>
+      <w:r>
+        <w:tab/>
+      </w:r>
+      <w:r>
+        <w:tab/>
+      </w:r>
+      <w:r>
+        <w:tab/>
+        <w:t xml:space="preserve">          import prs from ‘./person.js’</w:t>
+      </w:r>
+      <w:r>
+        <w:br/>
+        <w:t xml:space="preserve">}                                             export const </w:t>
+      </w:r>
+      <w:proofErr w:type="spellStart"/>
+      <w:r>
+        <w:t>baseData</w:t>
+      </w:r>
+      <w:proofErr w:type="spellEnd"/>
+      <w:r>
+        <w:t xml:space="preserve"> = 10;</w:t>
+      </w:r>
+      <w:r>
+        <w:br/>
+        <w:t xml:space="preserve">         </w:t>
+      </w:r>
+      <w:r>
+        <w:tab/>
+      </w:r>
+      <w:r>
+        <w:tab/>
+      </w:r>
+      <w:r>
+        <w:tab/>
+      </w:r>
+      <w:r>
+        <w:tab/>
+      </w:r>
+      <w:r>
+        <w:tab/>
+      </w:r>
+      <w:r>
+        <w:tab/>
+      </w:r>
+      <w:r>
+        <w:tab/>
+      </w:r>
+      <w:r>
+        <w:tab/>
+        <w:t xml:space="preserve">          import { </w:t>
+      </w:r>
+      <w:proofErr w:type="spellStart"/>
+      <w:r>
+        <w:t>baseData</w:t>
+      </w:r>
+      <w:proofErr w:type="spellEnd"/>
+      <w:r>
+        <w:t xml:space="preserve"> } from ‘./utility.js’</w:t>
+      </w:r>
+      <w:r>
+        <w:br/>
+        <w:t>export default person</w:t>
+      </w:r>
+      <w:r>
+        <w:tab/>
+      </w:r>
+      <w:r>
+        <w:tab/>
+      </w:r>
+      <w:r>
+        <w:tab/>
+      </w:r>
+      <w:r>
+        <w:tab/>
+      </w:r>
+      <w:r>
+        <w:tab/>
+        <w:t xml:space="preserve">          import { clean } from ‘./utility.js’</w:t>
+      </w:r>
+      <w:r>
+        <w:br/>
+      </w:r>
+    </w:p>
+    <w:p>
+      <w:pPr>
+        <w:pStyle w:val="ListParagraph"/>
+        <w:numPr>
+          <w:ilvl w:val="1"/>
+          <w:numId w:val="1"/>
+        </w:numPr>
+      </w:pPr>
+      <w:r>
+        <w:t xml:space="preserve">Default exports: import </w:t>
+      </w:r>
+      <w:proofErr w:type="spellStart"/>
+      <w:r>
+        <w:t>constName</w:t>
+      </w:r>
+      <w:proofErr w:type="spellEnd"/>
+      <w:r>
+        <w:t xml:space="preserve"> from ‘filename’</w:t>
+      </w:r>
+      <w:r>
+        <w:br/>
+        <w:t>Named exports: import {x1 as Y1, x2 as Y, …} from ‘filename’</w:t>
+      </w:r>
+      <w:r>
+        <w:br/>
+      </w:r>
+    </w:p>
+    <w:p>
+      <w:pPr>
+        <w:pStyle w:val="ListParagraph"/>
+        <w:numPr>
+          <w:ilvl w:val="0"/>
+          <w:numId w:val="1"/>
+        </w:numPr>
+      </w:pPr>
+      <w:r>
+        <w:t>Classes</w:t>
+      </w:r>
+    </w:p>
+    <w:p>
+      <w:pPr>
+        <w:pStyle w:val="ListParagraph"/>
+        <w:numPr>
+          <w:ilvl w:val="1"/>
+          <w:numId w:val="1"/>
+        </w:numPr>
+      </w:pPr>
+      <w:r>
+        <w:t xml:space="preserve">Like java class blueprints for </w:t>
+      </w:r>
+      <w:proofErr w:type="gramStart"/>
+      <w:r>
+        <w:t>objects:</w:t>
+      </w:r>
+      <w:proofErr w:type="gramEnd"/>
+      <w:r>
+        <w:t xml:space="preserve"> contains propert</w:t>
+      </w:r>
+      <w:r>
+        <w:t>ies and methods</w:t>
+      </w:r>
+    </w:p>
+    <w:p>
+      <w:pPr>
+        <w:pStyle w:val="ListParagraph"/>
+        <w:numPr>
+          <w:ilvl w:val="2"/>
+          <w:numId w:val="1"/>
+        </w:numPr>
+      </w:pPr>
+      <w:r>
+        <w:t>Properties are like variables attached to your class/object</w:t>
+      </w:r>
+    </w:p>
+    <w:p>
+      <w:pPr>
+        <w:pStyle w:val="ListParagraph"/>
+        <w:numPr>
+          <w:ilvl w:val="2"/>
+          <w:numId w:val="1"/>
+        </w:numPr>
+      </w:pPr>
+      <w:r>
+        <w:t>Methods are like functions attached to your class/object</w:t>
+      </w:r>
+    </w:p>
+    <w:p>
+      <w:pPr>
+        <w:pStyle w:val="ListParagraph"/>
+        <w:numPr>
+          <w:ilvl w:val="1"/>
+          <w:numId w:val="1"/>
+        </w:numPr>
+      </w:pPr>
+      <w:r>
+        <w:t>Syntax:</w:t>
+      </w:r>
+      <w:r>
+        <w:br/>
+      </w:r>
+      <w:r>
+        <w:br/>
+      </w:r>
+      <w:r>
+        <w:rPr>
+          <w:u w:val="single"/>
+        </w:rPr>
+        <w:t>Definition</w:t>
+      </w:r>
+      <w:r>
+        <w:rPr>
+          <w:u w:val="single"/>
+        </w:rPr>
+        <w:tab/>
+      </w:r>
+      <w:r>
+        <w:rPr>
+          <w:u w:val="single"/>
+        </w:rPr>
+        <w:tab/>
+      </w:r>
+      <w:r>
+        <w:rPr>
+          <w:u w:val="single"/>
+        </w:rPr>
+        <w:tab/>
+      </w:r>
+      <w:r>
+        <w:rPr>
+          <w:u w:val="single"/>
+        </w:rPr>
+        <w:t>Instantiation</w:t>
+      </w:r>
+      <w:r>
+        <w:rPr>
+          <w:u w:val="single"/>
+        </w:rPr>
+        <w:tab/>
+      </w:r>
+      <w:r>
+        <w:rPr>
+          <w:u w:val="single"/>
+        </w:rPr>
+        <w:tab/>
+      </w:r>
+      <w:r>
+        <w:rPr>
+          <w:u w:val="single"/>
+        </w:rPr>
+        <w:tab/>
+      </w:r>
+      <w:r>
+        <w:rPr>
+          <w:u w:val="single"/>
+        </w:rPr>
+        <w:tab/>
+        <w:t xml:space="preserve">    </w:t>
+      </w:r>
+      <w:r>
+        <w:rPr>
+          <w:u w:val="single"/>
+        </w:rPr>
+        <w:t>Inheritance</w:t>
+      </w:r>
+      <w:r>
+        <w:rPr>
+          <w:u w:val="single"/>
+        </w:rPr>
+        <w:tab/>
+      </w:r>
+      <w:r>
+        <w:rPr>
+          <w:u w:val="single"/>
+        </w:rPr>
+        <w:tab/>
+      </w:r>
+      <w:r>
+        <w:rPr>
+          <w:u w:val="single"/>
+        </w:rPr>
+        <w:tab/>
+      </w:r>
+      <w:r>
+        <w:rPr>
+          <w:u w:val="single"/>
+        </w:rPr>
+        <w:tab/>
+      </w:r>
+      <w:r>
+        <w:br/>
+      </w:r>
+      <w:r>
+        <w:br/>
+        <w:t xml:space="preserve">class Person </w:t>
+      </w:r>
+      <w:proofErr w:type="gramStart"/>
+      <w:r>
+        <w:t>{</w:t>
+      </w:r>
+      <w:r>
+        <w:t xml:space="preserve">  </w:t>
+      </w:r>
+      <w:r>
+        <w:tab/>
+      </w:r>
+      <w:proofErr w:type="gramEnd"/>
+      <w:r>
+        <w:t xml:space="preserve">         const </w:t>
+      </w:r>
+      <w:proofErr w:type="spellStart"/>
+      <w:r>
+        <w:t>myPerson</w:t>
+      </w:r>
+      <w:proofErr w:type="spellEnd"/>
+      <w:r>
+        <w:t xml:space="preserve"> = new person() </w:t>
+      </w:r>
+      <w:r>
+        <w:tab/>
+        <w:t xml:space="preserve"> class Person extends Master</w:t>
+      </w:r>
+      <w:r>
+        <w:br/>
+      </w:r>
+      <w:r>
+        <w:t xml:space="preserve">    name = ‘Grant’</w:t>
+      </w:r>
+      <w:r>
+        <w:tab/>
+        <w:t xml:space="preserve">         </w:t>
+      </w:r>
+      <w:proofErr w:type="spellStart"/>
+      <w:r>
+        <w:t>myPerson.call</w:t>
+      </w:r>
+      <w:proofErr w:type="spellEnd"/>
+      <w:r>
+        <w:t>()</w:t>
+      </w:r>
+      <w:r>
+        <w:br/>
+        <w:t xml:space="preserve">    call =</w:t>
+      </w:r>
+      <w:r>
+        <w:t xml:space="preserve"> </w:t>
+      </w:r>
+      <w:r>
+        <w:t xml:space="preserve">() =&gt; {…}      </w:t>
+      </w:r>
+      <w:r>
+        <w:tab/>
+        <w:t xml:space="preserve">         </w:t>
+      </w:r>
+      <w:proofErr w:type="spellStart"/>
+      <w:r>
+        <w:t>consolelog</w:t>
+      </w:r>
+      <w:proofErr w:type="spellEnd"/>
+      <w:r>
+        <w:t>(myPerson.name)</w:t>
+      </w:r>
+      <w:r>
+        <w:br/>
+      </w:r>
+      <w:r>
+        <w:lastRenderedPageBreak/>
+        <w:t>}</w:t>
+      </w:r>
+      <w:r>
+        <w:br/>
+      </w:r>
+    </w:p>
+    <w:p>
+      <w:pPr>
+        <w:pStyle w:val="ListParagraph"/>
+        <w:numPr>
+          <w:ilvl w:val="1"/>
+          <w:numId w:val="1"/>
+        </w:numPr>
+      </w:pPr>
+      <w:r>
+        <w:t>Properties in next gen JS</w:t>
+      </w:r>
+    </w:p>
+    <w:p>
+      <w:pPr>
+        <w:pStyle w:val="ListParagraph"/>
+        <w:numPr>
+          <w:ilvl w:val="2"/>
+          <w:numId w:val="1"/>
+        </w:numPr>
+      </w:pPr>
+      <w:r>
+        <w:t>Old way:</w:t>
+      </w:r>
+    </w:p>
+    <w:p>
+      <w:pPr>
+        <w:pStyle w:val="ListParagraph"/>
+        <w:numPr>
+          <w:ilvl w:val="3"/>
+          <w:numId w:val="1"/>
+        </w:numPr>
+      </w:pPr>
+      <w:r>
+        <w:t>constructor () {</w:t>
+      </w:r>
+      <w:r>
+        <w:br/>
+        <w:t xml:space="preserve">    </w:t>
+      </w:r>
+      <w:proofErr w:type="spellStart"/>
+      <w:proofErr w:type="gramStart"/>
+      <w:r>
+        <w:t>this.myProperty</w:t>
+      </w:r>
+      <w:proofErr w:type="spellEnd"/>
+      <w:proofErr w:type="gramEnd"/>
+      <w:r>
+        <w:t xml:space="preserve"> = ‘value’;</w:t>
+      </w:r>
+      <w:r>
+        <w:br/>
+        <w:t>}</w:t>
+      </w:r>
+    </w:p>
+    <w:p>
+      <w:pPr>
+        <w:pStyle w:val="ListParagraph"/>
+        <w:numPr>
+          <w:ilvl w:val="2"/>
+          <w:numId w:val="1"/>
+        </w:numPr>
+      </w:pPr>
+      <w:r>
+        <w:t>New way:</w:t>
+      </w:r>
+    </w:p>
+    <w:p>
+      <w:pPr>
+        <w:pStyle w:val="ListParagraph"/>
+        <w:numPr>
+          <w:ilvl w:val="3"/>
+          <w:numId w:val="1"/>
+        </w:numPr>
+      </w:pPr>
+      <w:proofErr w:type="spellStart"/>
+      <w:r>
+        <w:t>myProperty</w:t>
+      </w:r>
+      <w:proofErr w:type="spellEnd"/>
+      <w:r>
+        <w:t xml:space="preserve"> = ‘value’</w:t>
+      </w:r>
+      <w:r>
+        <w:br/>
+      </w:r>
+    </w:p>
+    <w:p>
+      <w:pPr>
+        <w:pStyle w:val="ListParagraph"/>
+        <w:numPr>
+          <w:ilvl w:val="1"/>
+          <w:numId w:val="1"/>
+        </w:numPr>
+      </w:pPr>
+      <w:r>
+        <w:t>Methods in next gen JS</w:t>
+      </w:r>
+    </w:p>
+    <w:p>
+      <w:pPr>
+        <w:pStyle w:val="ListParagraph"/>
+        <w:numPr>
+          <w:ilvl w:val="2"/>
+          <w:numId w:val="1"/>
+        </w:numPr>
+      </w:pPr>
+      <w:r>
+        <w:t>Old way:</w:t>
+      </w:r>
+    </w:p>
+    <w:p>
+      <w:pPr>
+        <w:pStyle w:val="ListParagraph"/>
+        <w:numPr>
+          <w:ilvl w:val="3"/>
+          <w:numId w:val="1"/>
+        </w:numPr>
+      </w:pPr>
+      <w:proofErr w:type="spellStart"/>
+      <w:r>
+        <w:t>myMethod</w:t>
+      </w:r>
+      <w:proofErr w:type="spellEnd"/>
+      <w:r>
+        <w:t xml:space="preserve"> (…) </w:t>
+      </w:r>
+      <w:proofErr w:type="gramStart"/>
+      <w:r>
+        <w:t>{ …</w:t>
+      </w:r>
+      <w:proofErr w:type="gramEnd"/>
+      <w:r>
+        <w:t xml:space="preserve"> }</w:t>
+      </w:r>
+    </w:p>
+    <w:p>
+      <w:pPr>
+        <w:pStyle w:val="ListParagraph"/>
+        <w:numPr>
+          <w:ilvl w:val="2"/>
+          <w:numId w:val="1"/>
+        </w:numPr>
+      </w:pPr>
+      <w:r>
+        <w:t>New way:</w:t>
+      </w:r>
+    </w:p>
+    <w:p>
+      <w:pPr>
+        <w:pStyle w:val="ListParagraph"/>
+        <w:numPr>
+          <w:ilvl w:val="3"/>
+          <w:numId w:val="1"/>
+        </w:numPr>
+      </w:pPr>
+      <w:proofErr w:type="spellStart"/>
+      <w:r>
+        <w:t>myMethod</w:t>
+      </w:r>
+      <w:proofErr w:type="spellEnd"/>
+      <w:r>
+        <w:t xml:space="preserve"> = (…) =&gt; </w:t>
+      </w:r>
+      <w:proofErr w:type="gramStart"/>
+      <w:r>
+        <w:t>{ …</w:t>
+      </w:r>
+      <w:proofErr w:type="gramEnd"/>
+      <w:r>
+        <w:t xml:space="preserve"> }</w:t>
+      </w:r>
+      <w:r>
+        <w:br/>
+      </w:r>
+    </w:p>
+    <w:p>
+      <w:pPr>
+        <w:pStyle w:val="ListParagraph"/>
+        <w:numPr>
+          <w:ilvl w:val="0"/>
+          <w:numId w:val="1"/>
+        </w:numPr>
+      </w:pPr>
+      <w:r>
+        <w:t>Spread &amp; Rest Operators</w:t>
+      </w:r>
+      <w:proofErr w:type="gramStart"/>
+      <w:r>
+        <w:t>: :</w:t>
+      </w:r>
+      <w:proofErr w:type="gramEnd"/>
+      <w:r>
+        <w:t xml:space="preserve"> “…”</w:t>
+      </w:r>
+    </w:p>
+    <w:p>
+      <w:pPr>
+        <w:pStyle w:val="ListParagraph"/>
+        <w:numPr>
+          <w:ilvl w:val="1"/>
+          <w:numId w:val="1"/>
+        </w:numPr>
+      </w:pPr>
+      <w:r>
+        <w:t>Denoted by three periods “…”</w:t>
+      </w:r>
+      <w:r>
+        <w:br/>
+      </w:r>
+    </w:p>
+    <w:p>
+      <w:pPr>
+        <w:pStyle w:val="ListParagraph"/>
+        <w:numPr>
+          <w:ilvl w:val="1"/>
+          <w:numId w:val="1"/>
+        </w:numPr>
+      </w:pPr>
+      <w:r>
+        <w:t>Spread</w:t>
+      </w:r>
+    </w:p>
+    <w:p>
+      <w:pPr>
+        <w:pStyle w:val="ListParagraph"/>
+        <w:numPr>
+          <w:ilvl w:val="2"/>
+          <w:numId w:val="1"/>
+        </w:numPr>
+      </w:pPr>
+      <w:r>
+        <w:t>Used to split up array elements or object properties</w:t>
+      </w:r>
+    </w:p>
+    <w:p>
+      <w:pPr>
+        <w:pStyle w:val="ListParagraph"/>
+        <w:numPr>
+          <w:ilvl w:val="3"/>
+          <w:numId w:val="1"/>
+        </w:numPr>
+      </w:pPr>
+      <w:r>
+        <w:t xml:space="preserve">const </w:t>
+      </w:r>
+      <w:proofErr w:type="spellStart"/>
+      <w:r>
+        <w:t>newArray</w:t>
+      </w:r>
+      <w:proofErr w:type="spellEnd"/>
+      <w:r>
+        <w:t xml:space="preserve"> = […</w:t>
+      </w:r>
+      <w:proofErr w:type="spellStart"/>
+      <w:r>
+        <w:t>oldArray</w:t>
+      </w:r>
+      <w:proofErr w:type="spellEnd"/>
+      <w:r>
+        <w:t xml:space="preserve">, 1, 2] (pulls out elements in </w:t>
+      </w:r>
+      <w:proofErr w:type="spellStart"/>
+      <w:r>
+        <w:t>oldArray</w:t>
+      </w:r>
+      <w:proofErr w:type="spellEnd"/>
+      <w:r>
+        <w:t xml:space="preserve"> and puts them in </w:t>
+      </w:r>
+      <w:proofErr w:type="spellStart"/>
+      <w:r>
+        <w:t>newArray</w:t>
+      </w:r>
+      <w:proofErr w:type="spellEnd"/>
+      <w:r>
+        <w:t>)</w:t>
+      </w:r>
+    </w:p>
+    <w:p>
+      <w:pPr>
+        <w:pStyle w:val="ListParagraph"/>
+        <w:numPr>
+          <w:ilvl w:val="3"/>
+          <w:numId w:val="1"/>
+        </w:numPr>
+      </w:pPr>
+      <w:r>
+        <w:t xml:space="preserve">const </w:t>
+      </w:r>
+      <w:proofErr w:type="spellStart"/>
+      <w:r>
+        <w:t>newObject</w:t>
+      </w:r>
+      <w:proofErr w:type="spellEnd"/>
+      <w:r>
+        <w:t xml:space="preserve"> = {</w:t>
+      </w:r>
+      <w:r>
+        <w:br/>
+      </w:r>
+      <w:r>
+        <w:t xml:space="preserve">    </w:t>
+      </w:r>
+      <w:r>
+        <w:t>…</w:t>
+      </w:r>
+      <w:proofErr w:type="spellStart"/>
+      <w:r>
+        <w:t>oldObject</w:t>
+      </w:r>
+      <w:proofErr w:type="spellEnd"/>
+      <w:r>
+        <w:t xml:space="preserve">, </w:t>
+      </w:r>
+      <w:r>
+        <w:br/>
+      </w:r>
+      <w:r>
+        <w:t xml:space="preserve">    </w:t>
+      </w:r>
+      <w:proofErr w:type="spellStart"/>
+      <w:r>
+        <w:t>newProp</w:t>
+      </w:r>
+      <w:proofErr w:type="spellEnd"/>
+      <w:r>
+        <w:t xml:space="preserve">: 5 </w:t>
+      </w:r>
+      <w:r>
+        <w:br/>
+        <w:t>}</w:t>
+      </w:r>
+      <w:r>
+        <w:br/>
+      </w:r>
+      <w:r>
+        <w:br/>
+        <w:t xml:space="preserve">adds all the attributes from </w:t>
+      </w:r>
+      <w:proofErr w:type="spellStart"/>
+      <w:r>
+        <w:t>oldObject</w:t>
+      </w:r>
+      <w:proofErr w:type="spellEnd"/>
+      <w:r>
+        <w:t xml:space="preserve"> to </w:t>
+      </w:r>
+      <w:proofErr w:type="spellStart"/>
+      <w:r>
+        <w:t>newObject</w:t>
+      </w:r>
+      <w:proofErr w:type="spellEnd"/>
+      <w:r>
+        <w:br/>
+      </w:r>
+    </w:p>
+    <w:p>
+      <w:pPr>
+        <w:pStyle w:val="ListParagraph"/>
+        <w:numPr>
+          <w:ilvl w:val="1"/>
+          <w:numId w:val="1"/>
+        </w:numPr>
+      </w:pPr>
+      <w:r>
+        <w:t>Rest</w:t>
+      </w:r>
+    </w:p>
+    <w:p>
+      <w:pPr>
+        <w:pStyle w:val="ListParagraph"/>
+        <w:numPr>
+          <w:ilvl w:val="2"/>
+          <w:numId w:val="1"/>
+        </w:numPr>
+      </w:pPr>
+      <w:r>
+        <w:t>Used to merge a list of function arguments into an array</w:t>
+      </w:r>
+    </w:p>
+    <w:p>
+      <w:pPr>
+        <w:pStyle w:val="ListParagraph"/>
+        <w:numPr>
+          <w:ilvl w:val="3"/>
+          <w:numId w:val="1"/>
+        </w:numPr>
+      </w:pPr>
+      <w:r>
+        <w:t xml:space="preserve">Function </w:t>
+      </w:r>
+      <w:proofErr w:type="spellStart"/>
+      <w:proofErr w:type="gramStart"/>
+      <w:r>
+        <w:t>sortArgs</w:t>
+      </w:r>
+      <w:proofErr w:type="spellEnd"/>
+      <w:r>
+        <w:t>(</w:t>
+      </w:r>
+      <w:proofErr w:type="gramEnd"/>
+      <w:r>
+        <w:t>…</w:t>
+      </w:r>
+      <w:proofErr w:type="spellStart"/>
+      <w:r>
+        <w:t>args</w:t>
+      </w:r>
+      <w:proofErr w:type="spellEnd"/>
+      <w:r>
+        <w:t>) {</w:t>
+      </w:r>
+      <w:r>
+        <w:br/>
+        <w:t xml:space="preserve">    return </w:t>
+      </w:r>
+      <w:proofErr w:type="spellStart"/>
+      <w:r>
+        <w:t>args.sort</w:t>
+      </w:r>
+      <w:proofErr w:type="spellEnd"/>
+      <w:r>
+        <w:t>()</w:t>
+      </w:r>
+      <w:r>
+        <w:br/>
+        <w:t>}</w:t>
+      </w:r>
+      <w:r>
+        <w:br/>
+      </w:r>
+    </w:p>
+    <w:p>
+      <w:pPr>
+        <w:pStyle w:val="ListParagraph"/>
+        <w:numPr>
+          <w:ilvl w:val="0"/>
+          <w:numId w:val="1"/>
+        </w:numPr>
+      </w:pPr>
+      <w:r>
+        <w:t>De-structuring</w:t>
+      </w:r>
+    </w:p>
+    <w:p>
+      <w:pPr>
+        <w:pStyle w:val="ListParagraph"/>
+        <w:numPr>
+          <w:ilvl w:val="1"/>
+          <w:numId w:val="1"/>
+        </w:numPr>
+      </w:pPr>
+      <w:r>
+        <w:t>Allows you to easily extract single array elements or object properties and store them in variables</w:t>
+      </w:r>
+    </w:p>
+    <w:p>
+      <w:pPr>
+        <w:pStyle w:val="ListParagraph"/>
+        <w:numPr>
+          <w:ilvl w:val="1"/>
+          <w:numId w:val="1"/>
+        </w:numPr>
+      </w:pPr>
+      <w:r>
+        <w:t>Array De-structuring:</w:t>
+      </w:r>
+    </w:p>
+    <w:p>
+      <w:pPr>
+        <w:pStyle w:val="ListParagraph"/>
+        <w:numPr>
+          <w:ilvl w:val="2"/>
+          <w:numId w:val="1"/>
+        </w:numPr>
+      </w:pPr>
+      <w:r>
+        <w:t>[a, b] = [‘hello’, ‘Max’]</w:t>
+      </w:r>
+    </w:p>
+    <w:p>
+      <w:pPr>
+        <w:pStyle w:val="ListParagraph"/>
+        <w:numPr>
+          <w:ilvl w:val="3"/>
+          <w:numId w:val="1"/>
+        </w:numPr>
+      </w:pPr>
+      <w:r>
+        <w:t>c</w:t>
+      </w:r>
+      <w:r>
+        <w:t>onsole.log(a) // hello</w:t>
+      </w:r>
+    </w:p>
+    <w:p>
+      <w:pPr>
+        <w:pStyle w:val="ListParagraph"/>
+        <w:numPr>
+          <w:ilvl w:val="3"/>
+          <w:numId w:val="1"/>
+        </w:numPr>
+      </w:pPr>
+      <w:r>
+        <w:t>console.log(b) // Max</w:t>
+      </w:r>
+    </w:p>
+    <w:p>
+      <w:pPr>
+        <w:pStyle w:val="ListParagraph"/>
+        <w:numPr>
+          <w:ilvl w:val="1"/>
+          <w:numId w:val="1"/>
+        </w:numPr>
+      </w:pPr>
+      <w:r>
+        <w:t xml:space="preserve">Object </w:t>
+      </w:r>
+      <w:r>
+        <w:t>D</w:t>
+      </w:r>
+      <w:r>
+        <w:t>e-structuring</w:t>
+      </w:r>
+    </w:p>
+    <w:p>
+      <w:pPr>
+        <w:pStyle w:val="ListParagraph"/>
+        <w:numPr>
+          <w:ilvl w:val="2"/>
+          <w:numId w:val="1"/>
+        </w:numPr>
+      </w:pPr>
+      <w:r>
+        <w:t>{name} = {name: ‘Max’, age: 28}</w:t>
+      </w:r>
+    </w:p>
+    <w:p>
+      <w:pPr>
+        <w:pStyle w:val="ListParagraph"/>
+        <w:numPr>
+          <w:ilvl w:val="3"/>
+          <w:numId w:val="1"/>
+        </w:numPr>
+      </w:pPr>
+      <w:r>
+        <w:t>c</w:t>
+      </w:r>
+      <w:r>
+        <w:t>onsole.log</w:t>
+      </w:r>
+      <w:r>
+        <w:t>(name) // Max</w:t>
+      </w:r>
+    </w:p>
+    <w:p>
+      <w:pPr>
+        <w:pStyle w:val="ListParagraph"/>
+        <w:numPr>
+          <w:ilvl w:val="3"/>
+          <w:numId w:val="1"/>
+        </w:numPr>
+      </w:pPr>
+      <w:r>
+        <w:t>console.log(age) // undefined, only identifier in curly brackets is accessible</w:t>
+      </w:r>
+      <w:r>
+        <w:br/>
+      </w:r>
+      <w:r>
+        <w:br/>
+      </w:r>
+    </w:p>
+    <w:p>
+      <w:pPr>
+        <w:pStyle w:val="ListParagraph"/>
+        <w:numPr>
+          <w:ilvl w:val="0"/>
+          <w:numId w:val="1"/>
+        </w:numPr>
+      </w:pPr>
+      <w:r>
+        <w:lastRenderedPageBreak/>
+        <w:t>Reference and Primitive Types Refresher</w:t>
+      </w:r>
+    </w:p>
+    <w:p>
+      <w:pPr>
+        <w:pStyle w:val="ListParagraph"/>
+        <w:numPr>
+          <w:ilvl w:val="1"/>
+          <w:numId w:val="1"/>
+        </w:numPr>
+      </w:pPr>
+      <w:r>
+        <w:t xml:space="preserve">Primitive types: numbers, strings, </w:t>
+      </w:r>
+      <w:proofErr w:type="spellStart"/>
+      <w:r>
+        <w:t>booleans</w:t>
+      </w:r>
+      <w:proofErr w:type="spellEnd"/>
+    </w:p>
+    <w:p>
+      <w:pPr>
+        <w:pStyle w:val="ListParagraph"/>
+        <w:numPr>
+          <w:ilvl w:val="1"/>
+          <w:numId w:val="1"/>
+        </w:numPr>
+      </w:pPr>
+      <w:r>
+        <w:t xml:space="preserve">Reference types: objects, arrays, </w:t>
+      </w:r>
+      <w:proofErr w:type="spellStart"/>
+      <w:r>
+        <w:t>etc</w:t>
+      </w:r>
+      <w:proofErr w:type="spellEnd"/>
+    </w:p>
+    <w:p>
+      <w:pPr>
+        <w:pStyle w:val="ListParagraph"/>
+        <w:numPr>
+          <w:ilvl w:val="0"/>
+          <w:numId w:val="1"/>
+        </w:numPr>
+      </w:pPr>
+      <w:r>
+        <w:t>Array functions Refresher</w:t>
+      </w:r>
+      <w:r>
+        <w:tab/>
+      </w:r>
+    </w:p>
+    <w:p>
+      <w:pPr>
+        <w:pStyle w:val="ListParagraph"/>
+        <w:numPr>
+          <w:ilvl w:val="1"/>
+          <w:numId w:val="1"/>
+        </w:numPr>
+      </w:pPr>
+      <w:r>
+        <w:t xml:space="preserve">Filter, sort, map, </w:t>
+      </w:r>
+      <w:proofErr w:type="spellStart"/>
+      <w:r>
+        <w:t>etc</w:t>
+      </w:r>
+      <w:proofErr w:type="spellEnd"/>
+      <w:r>
+        <w:t xml:space="preserve"> there are a ton of built in methods</w:t>
+      </w:r>
+    </w:p>
+    <w:p>
+      <w:pPr>
+        <w:pStyle w:val="ListParagraph"/>
+        <w:numPr>
+          <w:ilvl w:val="1"/>
+          <w:numId w:val="1"/>
+        </w:numPr>
+      </w:pPr>
+      <w:r>
+        <w:t>Just look at documentation when needed</w:t>
       </w:r>
     </w:p>
     <w:sectPr>
       <w:pgSz w:w="12240" w:h="15840"/>
-      <w:pgMar w:top="1440" w:right="1440" w:bottom="1440" w:left="1440" w:header="720" w:footer="720" w:gutter="0"/>
+      <w:pgMar w:top="720" w:right="720" w:bottom="720" w:left="720" w:header="720" w:footer="720" w:gutter="0"/>
       <w:cols w:space="720"/>
       <w:docGrid w:linePitch="360"/>
     </w:sectPr>
@@ -177,7 +1349,7 @@
       <w:lvlText w:val=""/>
       <w:lvlJc w:val="left"/>
       <w:pPr>
-        <w:ind w:left="720" w:hanging="360"/>
+        <w:ind w:left="360" w:hanging="360"/>
       </w:pPr>
       <w:rPr>
         <w:rFonts w:ascii="Symbol" w:hAnsi="Symbol" w:hint="default"/>
@@ -189,31 +1361,31 @@
       <w:lvlText w:val="o"/>
       <w:lvlJc w:val="left"/>
       <w:pPr>
-        <w:ind w:left="1440" w:hanging="360"/>
+        <w:ind w:left="810" w:hanging="360"/>
       </w:pPr>
       <w:rPr>
         <w:rFonts w:ascii="Courier New" w:hAnsi="Courier New" w:hint="default"/>
       </w:rPr>
     </w:lvl>
-    <w:lvl w:ilvl="2" w:tplc="04090005" w:tentative="1">
+    <w:lvl w:ilvl="2" w:tplc="04090005">
       <w:start w:val="1"/>
       <w:numFmt w:val="bullet"/>
       <w:lvlText w:val=""/>
       <w:lvlJc w:val="left"/>
       <w:pPr>
-        <w:ind w:left="2160" w:hanging="360"/>
+        <w:ind w:left="1350" w:hanging="360"/>
       </w:pPr>
       <w:rPr>
         <w:rFonts w:ascii="Wingdings" w:hAnsi="Wingdings" w:hint="default"/>
       </w:rPr>
     </w:lvl>
-    <w:lvl w:ilvl="3" w:tplc="04090001" w:tentative="1">
+    <w:lvl w:ilvl="3" w:tplc="04090001">
       <w:start w:val="1"/>
       <w:numFmt w:val="bullet"/>
       <w:lvlText w:val=""/>
       <w:lvlJc w:val="left"/>
       <w:pPr>
-        <w:ind w:left="2880" w:hanging="360"/>
+        <w:ind w:left="1890" w:hanging="360"/>
       </w:pPr>
       <w:rPr>
         <w:rFonts w:ascii="Symbol" w:hAnsi="Symbol" w:hint="default"/>
